--- a/warehouse/template/wh.in.docx
+++ b/warehouse/template/wh.in.docx
@@ -1,11 +1,11 @@
 
 <file path=word/document.xml><?xml version="1.0" encoding="utf-8"?>
-<w:document xmlns:wpc="http://schemas.microsoft.com/office/word/2010/wordprocessingCanvas" xmlns:cx="http://schemas.microsoft.com/office/drawing/2014/chartex" xmlns:cx1="http://schemas.microsoft.com/office/drawing/2015/9/8/chartex" xmlns:cx2="http://schemas.microsoft.com/office/drawing/2015/10/21/chartex" xmlns:cx3="http://schemas.microsoft.com/office/drawing/2016/5/9/chartex" xmlns:cx4="http://schemas.microsoft.com/office/drawing/2016/5/10/chartex" xmlns:cx5="http://schemas.microsoft.com/office/drawing/2016/5/11/chartex" xmlns:cx6="http://schemas.microsoft.com/office/drawing/2016/5/12/chartex" xmlns:cx7="http://schemas.microsoft.com/office/drawing/2016/5/13/chartex" xmlns:cx8="http://schemas.microsoft.com/office/drawing/2016/5/14/chartex" xmlns:mc="http://schemas.openxmlformats.org/markup-compatibility/2006" xmlns:aink="http://schemas.microsoft.com/office/drawing/2016/ink" xmlns:am3d="http://schemas.microsoft.com/office/drawing/2017/model3d" xmlns:o="urn:schemas-microsoft-com:office:office" xmlns:r="http://schemas.openxmlformats.org/officeDocument/2006/relationships" xmlns:m="http://schemas.openxmlformats.org/officeDocument/2006/math" xmlns:v="urn:schemas-microsoft-com:vml" xmlns:wp14="http://schemas.microsoft.com/office/word/2010/wordprocessingDrawing" xmlns:wp="http://schemas.openxmlformats.org/drawingml/2006/wordprocessingDrawing" xmlns:w10="urn:schemas-microsoft-com:office:word" xmlns:w="http://schemas.openxmlformats.org/wordprocessingml/2006/main" xmlns:w14="http://schemas.microsoft.com/office/word/2010/wordml" xmlns:w15="http://schemas.microsoft.com/office/word/2012/wordml" xmlns:w16se="http://schemas.microsoft.com/office/word/2015/wordml/symex" xmlns:wpg="http://schemas.microsoft.com/office/word/2010/wordprocessingGroup" xmlns:wpi="http://schemas.microsoft.com/office/word/2010/wordprocessingInk" xmlns:wne="http://schemas.microsoft.com/office/word/2006/wordml" xmlns:wps="http://schemas.microsoft.com/office/word/2010/wordprocessingShape" mc:Ignorable="w14 w15 w16se wp14">
+<w:document xmlns:wpc="http://schemas.microsoft.com/office/word/2010/wordprocessingCanvas" xmlns:cx="http://schemas.microsoft.com/office/drawing/2014/chartex" xmlns:cx1="http://schemas.microsoft.com/office/drawing/2015/9/8/chartex" xmlns:cx2="http://schemas.microsoft.com/office/drawing/2015/10/21/chartex" xmlns:cx3="http://schemas.microsoft.com/office/drawing/2016/5/9/chartex" xmlns:cx4="http://schemas.microsoft.com/office/drawing/2016/5/10/chartex" xmlns:cx5="http://schemas.microsoft.com/office/drawing/2016/5/11/chartex" xmlns:cx6="http://schemas.microsoft.com/office/drawing/2016/5/12/chartex" xmlns:cx7="http://schemas.microsoft.com/office/drawing/2016/5/13/chartex" xmlns:cx8="http://schemas.microsoft.com/office/drawing/2016/5/14/chartex" xmlns:mc="http://schemas.openxmlformats.org/markup-compatibility/2006" xmlns:aink="http://schemas.microsoft.com/office/drawing/2016/ink" xmlns:am3d="http://schemas.microsoft.com/office/drawing/2017/model3d" xmlns:o="urn:schemas-microsoft-com:office:office" xmlns:r="http://schemas.openxmlformats.org/officeDocument/2006/relationships" xmlns:m="http://schemas.openxmlformats.org/officeDocument/2006/math" xmlns:v="urn:schemas-microsoft-com:vml" xmlns:wp14="http://schemas.microsoft.com/office/word/2010/wordprocessingDrawing" xmlns:wp="http://schemas.openxmlformats.org/drawingml/2006/wordprocessingDrawing" xmlns:w10="urn:schemas-microsoft-com:office:word" xmlns:w="http://schemas.openxmlformats.org/wordprocessingml/2006/main" xmlns:w14="http://schemas.microsoft.com/office/word/2010/wordml" xmlns:w15="http://schemas.microsoft.com/office/word/2012/wordml" xmlns:w16cid="http://schemas.microsoft.com/office/word/2016/wordml/cid" xmlns:w16se="http://schemas.microsoft.com/office/word/2015/wordml/symex" xmlns:wpg="http://schemas.microsoft.com/office/word/2010/wordprocessingGroup" xmlns:wpi="http://schemas.microsoft.com/office/word/2010/wordprocessingInk" xmlns:wne="http://schemas.microsoft.com/office/word/2006/wordml" xmlns:wps="http://schemas.microsoft.com/office/word/2010/wordprocessingShape" mc:Ignorable="w14 w15 w16se w16cid wp14">
   <w:background w:color="FFFFFF" w:themeColor="background1"/>
   <w:body>
     <w:p>
       <w:pPr>
-        <w:pStyle w:val="a0"/>
+        <w:pStyle w:val="aa"/>
         <w:jc w:val="center"/>
         <w:rPr>
           <w:rFonts w:eastAsia="宋体" w:cs="宋体"/>
@@ -17,12 +17,34 @@
         <w:rPr>
           <w:rFonts w:eastAsia="宋体"/>
         </w:rPr>
-        <w:t>{{obj.create_uid.company_id}}</w:t>
+        <w:t>{{</w:t>
+      </w:r>
+      <w:proofErr w:type="spellStart"/>
+      <w:proofErr w:type="gramStart"/>
+      <w:r>
+        <w:rPr>
+          <w:rFonts w:eastAsia="宋体"/>
+        </w:rPr>
+        <w:t>obj.create</w:t>
+      </w:r>
+      <w:proofErr w:type="gramEnd"/>
+      <w:r>
+        <w:rPr>
+          <w:rFonts w:eastAsia="宋体"/>
+        </w:rPr>
+        <w:t>_uid.company_id</w:t>
+      </w:r>
+      <w:proofErr w:type="spellEnd"/>
+      <w:r>
+        <w:rPr>
+          <w:rFonts w:eastAsia="宋体"/>
+        </w:rPr>
+        <w:t>}}</w:t>
       </w:r>
     </w:p>
     <w:p>
       <w:pPr>
-        <w:pStyle w:val="A1"/>
+        <w:pStyle w:val="Ab"/>
         <w:jc w:val="center"/>
         <w:rPr>
           <w:rFonts w:ascii="Helvetica" w:eastAsia="宋体" w:hAnsi="Helvetica" w:cs="宋体"/>
@@ -56,7 +78,7 @@
     </w:p>
     <w:p>
       <w:pPr>
-        <w:pStyle w:val="A1"/>
+        <w:pStyle w:val="Ab"/>
         <w:spacing w:before="20" w:after="20" w:line="240" w:lineRule="atLeast"/>
         <w:rPr>
           <w:rFonts w:ascii="Helvetica" w:eastAsia="宋体" w:hAnsi="Helvetica" w:cs="宋体"/>
@@ -110,7 +132,7 @@
     </w:p>
     <w:tbl>
       <w:tblPr>
-        <w:tblStyle w:val="TableGrid"/>
+        <w:tblStyle w:val="a8"/>
         <w:tblW w:w="12839" w:type="dxa"/>
         <w:tblInd w:w="55" w:type="dxa"/>
         <w:tblBorders>
@@ -138,7 +160,7 @@
           </w:tcPr>
           <w:p>
             <w:pPr>
-              <w:pStyle w:val="A1"/>
+              <w:pStyle w:val="Ab"/>
               <w:widowControl/>
               <w:spacing w:beforeLines="70" w:before="168" w:afterLines="70" w:after="168" w:line="240" w:lineRule="atLeast"/>
               <w:jc w:val="left"/>
@@ -160,18 +182,7 @@
                 <w:szCs w:val="21"/>
                 <w:lang w:val="zh-CN"/>
               </w:rPr>
-              <w:t>业务伙伴：</w:t>
-            </w:r>
-            <w:r>
-              <w:rPr>
-                <w:rFonts w:ascii="宋体" w:eastAsia="宋体" w:hAnsi="宋体" w:cs="宋体" w:hint="eastAsia"/>
-                <w:b/>
-                <w:bCs/>
-                <w:sz w:val="21"/>
-                <w:szCs w:val="21"/>
-                <w:lang w:val="zh-CN"/>
-              </w:rPr>
-              <w:t>{{ obj.partner_id</w:t>
+              <w:t>业务伙伴：{{ obj.partner_id</w:t>
             </w:r>
             <w:r>
               <w:rPr>
@@ -203,7 +214,7 @@
           </w:tcPr>
           <w:p>
             <w:pPr>
-              <w:pStyle w:val="A1"/>
+              <w:pStyle w:val="Ab"/>
               <w:widowControl/>
               <w:spacing w:beforeLines="70" w:before="168" w:afterLines="70" w:after="168" w:line="240" w:lineRule="atLeast"/>
               <w:jc w:val="left"/>
@@ -258,7 +269,31 @@
                 <w:szCs w:val="21"/>
                 <w:lang w:val="en-US"/>
               </w:rPr>
-              <w:t>{{ obj.warehouse_dest_id }}</w:t>
+              <w:t xml:space="preserve">{{ </w:t>
+            </w:r>
+            <w:proofErr w:type="spellStart"/>
+            <w:r>
+              <w:rPr>
+                <w:rFonts w:ascii="宋体" w:eastAsia="宋体" w:hAnsi="宋体" w:cs="宋体" w:hint="eastAsia"/>
+                <w:b/>
+                <w:bCs/>
+                <w:sz w:val="21"/>
+                <w:szCs w:val="21"/>
+                <w:lang w:val="en-US"/>
+              </w:rPr>
+              <w:t>obj.warehouse_dest_id</w:t>
+            </w:r>
+            <w:proofErr w:type="spellEnd"/>
+            <w:r>
+              <w:rPr>
+                <w:rFonts w:ascii="宋体" w:eastAsia="宋体" w:hAnsi="宋体" w:cs="宋体" w:hint="eastAsia"/>
+                <w:b/>
+                <w:bCs/>
+                <w:sz w:val="21"/>
+                <w:szCs w:val="21"/>
+                <w:lang w:val="en-US"/>
+              </w:rPr>
+              <w:t xml:space="preserve"> }}</w:t>
             </w:r>
           </w:p>
         </w:tc>
@@ -273,7 +308,7 @@
           </w:tcPr>
           <w:p>
             <w:pPr>
-              <w:pStyle w:val="A1"/>
+              <w:pStyle w:val="Ab"/>
               <w:widowControl/>
               <w:spacing w:beforeLines="70" w:before="168" w:afterLines="70" w:after="168" w:line="240" w:lineRule="atLeast"/>
               <w:jc w:val="left"/>
@@ -295,18 +330,7 @@
                 <w:szCs w:val="21"/>
                 <w:lang w:val="zh-CN"/>
               </w:rPr>
-              <w:t>单据日期：</w:t>
-            </w:r>
-            <w:r>
-              <w:rPr>
-                <w:rFonts w:ascii="宋体" w:eastAsia="宋体" w:hAnsi="宋体" w:cs="宋体" w:hint="eastAsia"/>
-                <w:b/>
-                <w:bCs/>
-                <w:sz w:val="21"/>
-                <w:szCs w:val="21"/>
-                <w:lang w:val="zh-CN"/>
-              </w:rPr>
-              <w:t>{{ obj.date }}</w:t>
+              <w:t>单据日期：{{ obj.date }}</w:t>
             </w:r>
           </w:p>
         </w:tc>
@@ -316,7 +340,7 @@
           </w:tcPr>
           <w:p>
             <w:pPr>
-              <w:pStyle w:val="A1"/>
+              <w:pStyle w:val="Ab"/>
               <w:widowControl/>
               <w:spacing w:beforeLines="70" w:before="168" w:afterLines="70" w:after="168" w:line="240" w:lineRule="atLeast"/>
               <w:jc w:val="left"/>
@@ -335,7 +359,7 @@
     </w:tbl>
     <w:tbl>
       <w:tblPr>
-        <w:tblStyle w:val="TableGrid"/>
+        <w:tblStyle w:val="a8"/>
         <w:tblpPr w:leftFromText="180" w:rightFromText="180" w:vertAnchor="text" w:horzAnchor="page" w:tblpX="749" w:tblpY="56"/>
         <w:tblOverlap w:val="never"/>
         <w:tblW w:w="12866" w:type="dxa"/>
@@ -355,11 +379,11 @@
         <w:tc>
           <w:tcPr>
             <w:tcW w:w="6534" w:type="dxa"/>
-            <w:shd w:val="clear" w:color="auto" w:fill="EA8300" w:themeFill="accent4" w:themeFillShade="BF"/>
+            <w:shd w:val="clear" w:color="auto" w:fill="auto"/>
           </w:tcPr>
           <w:p>
             <w:pPr>
-              <w:pStyle w:val="A1"/>
+              <w:pStyle w:val="Ab"/>
               <w:widowControl/>
               <w:shd w:val="clear" w:color="auto" w:fill="auto"/>
               <w:tabs>
@@ -371,7 +395,7 @@
                 <w:rFonts w:ascii="Helvetica" w:eastAsia="宋体" w:hAnsi="Helvetica" w:cs="宋体"/>
                 <w:b/>
                 <w:bCs/>
-                <w:color w:val="FFFFFF" w:themeColor="background1"/>
+                <w:color w:val="535353" w:themeColor="background2"/>
                 <w:sz w:val="21"/>
                 <w:szCs w:val="21"/>
                 <w:lang w:val="en-US" w:eastAsia="zh-CN"/>
@@ -382,7 +406,7 @@
                 <w:rFonts w:ascii="Helvetica" w:eastAsia="宋体" w:hAnsi="Helvetica" w:cs="宋体" w:hint="eastAsia"/>
                 <w:b/>
                 <w:bCs/>
-                <w:color w:val="FFFFFF" w:themeColor="background1"/>
+                <w:color w:val="535353" w:themeColor="background2"/>
                 <w:sz w:val="21"/>
                 <w:szCs w:val="21"/>
                 <w:lang w:val="en-US" w:eastAsia="zh-CN"/>
@@ -394,11 +418,11 @@
         <w:tc>
           <w:tcPr>
             <w:tcW w:w="1353" w:type="dxa"/>
-            <w:shd w:val="clear" w:color="auto" w:fill="EA8300" w:themeFill="accent4" w:themeFillShade="BF"/>
+            <w:shd w:val="clear" w:color="auto" w:fill="auto"/>
           </w:tcPr>
           <w:p>
             <w:pPr>
-              <w:pStyle w:val="A1"/>
+              <w:pStyle w:val="Ab"/>
               <w:widowControl/>
               <w:shd w:val="clear" w:color="auto" w:fill="auto"/>
               <w:tabs>
@@ -410,7 +434,7 @@
                 <w:rFonts w:ascii="Helvetica" w:eastAsia="宋体" w:hAnsi="Helvetica" w:cs="宋体"/>
                 <w:b/>
                 <w:bCs/>
-                <w:color w:val="FFFFFF" w:themeColor="background1"/>
+                <w:color w:val="535353" w:themeColor="background2"/>
                 <w:sz w:val="21"/>
                 <w:szCs w:val="21"/>
                 <w:lang w:val="en-US" w:eastAsia="zh-CN"/>
@@ -421,7 +445,7 @@
                 <w:rFonts w:ascii="Helvetica" w:eastAsia="宋体" w:hAnsi="Helvetica" w:cs="宋体" w:hint="eastAsia"/>
                 <w:b/>
                 <w:bCs/>
-                <w:color w:val="FFFFFF" w:themeColor="background1"/>
+                <w:color w:val="535353" w:themeColor="background2"/>
                 <w:sz w:val="21"/>
                 <w:szCs w:val="21"/>
                 <w:lang w:val="en-US" w:eastAsia="zh-CN"/>
@@ -433,11 +457,11 @@
         <w:tc>
           <w:tcPr>
             <w:tcW w:w="1353" w:type="dxa"/>
-            <w:shd w:val="clear" w:color="auto" w:fill="EA8300" w:themeFill="accent4" w:themeFillShade="BF"/>
+            <w:shd w:val="clear" w:color="auto" w:fill="auto"/>
           </w:tcPr>
           <w:p>
             <w:pPr>
-              <w:pStyle w:val="A1"/>
+              <w:pStyle w:val="Ab"/>
               <w:widowControl/>
               <w:shd w:val="clear" w:color="auto" w:fill="auto"/>
               <w:tabs>
@@ -449,7 +473,7 @@
                 <w:rFonts w:ascii="Helvetica" w:eastAsia="宋体" w:hAnsi="Helvetica" w:cs="宋体"/>
                 <w:b/>
                 <w:bCs/>
-                <w:color w:val="FFFFFF" w:themeColor="background1"/>
+                <w:color w:val="535353" w:themeColor="background2"/>
                 <w:sz w:val="21"/>
                 <w:szCs w:val="21"/>
                 <w:lang w:val="en-US" w:eastAsia="zh-CN"/>
@@ -460,7 +484,7 @@
                 <w:rFonts w:ascii="Helvetica" w:eastAsia="宋体" w:hAnsi="Helvetica" w:cs="宋体" w:hint="eastAsia"/>
                 <w:b/>
                 <w:bCs/>
-                <w:color w:val="FFFFFF" w:themeColor="background1"/>
+                <w:color w:val="535353" w:themeColor="background2"/>
                 <w:sz w:val="21"/>
                 <w:szCs w:val="21"/>
                 <w:lang w:val="en-US" w:eastAsia="zh-CN"/>
@@ -472,11 +496,11 @@
         <w:tc>
           <w:tcPr>
             <w:tcW w:w="3626" w:type="dxa"/>
-            <w:shd w:val="clear" w:color="auto" w:fill="EA8300" w:themeFill="accent4" w:themeFillShade="BF"/>
+            <w:shd w:val="clear" w:color="auto" w:fill="auto"/>
           </w:tcPr>
           <w:p>
             <w:pPr>
-              <w:pStyle w:val="A1"/>
+              <w:pStyle w:val="Ab"/>
               <w:widowControl/>
               <w:shd w:val="clear" w:color="auto" w:fill="auto"/>
               <w:tabs>
@@ -488,7 +512,7 @@
                 <w:rFonts w:ascii="Helvetica" w:eastAsia="宋体" w:hAnsi="Helvetica" w:cs="宋体"/>
                 <w:b/>
                 <w:bCs/>
-                <w:color w:val="FFFFFF" w:themeColor="background1"/>
+                <w:color w:val="535353" w:themeColor="background2"/>
                 <w:sz w:val="21"/>
                 <w:szCs w:val="21"/>
                 <w:lang w:val="en-US" w:eastAsia="zh-CN"/>
@@ -499,7 +523,7 @@
                 <w:rFonts w:ascii="Helvetica" w:eastAsia="宋体" w:hAnsi="Helvetica" w:cs="宋体" w:hint="eastAsia"/>
                 <w:b/>
                 <w:bCs/>
-                <w:color w:val="FFFFFF" w:themeColor="background1"/>
+                <w:color w:val="535353" w:themeColor="background2"/>
                 <w:sz w:val="21"/>
                 <w:szCs w:val="21"/>
                 <w:lang w:val="en-US" w:eastAsia="zh-CN"/>
@@ -516,10 +540,11 @@
         <w:tc>
           <w:tcPr>
             <w:tcW w:w="6534" w:type="dxa"/>
+            <w:shd w:val="clear" w:color="auto" w:fill="auto"/>
           </w:tcPr>
           <w:p>
             <w:pPr>
-              <w:pStyle w:val="A1"/>
+              <w:pStyle w:val="Ab"/>
               <w:widowControl/>
               <w:shd w:val="clear" w:color="auto" w:fill="auto"/>
               <w:tabs>
@@ -547,8 +572,36 @@
                 <w:szCs w:val="21"/>
                 <w:lang w:val="en-US" w:eastAsia="zh-CN"/>
               </w:rPr>
-              <w:t>{%tr for line in obj.line_in_ids</w:t>
-            </w:r>
+              <w:t xml:space="preserve">{%tr for line in </w:t>
+            </w:r>
+            <w:proofErr w:type="spellStart"/>
+            <w:proofErr w:type="gramStart"/>
+            <w:r>
+              <w:rPr>
+                <w:rFonts w:ascii="Helvetica" w:eastAsia="宋体" w:hAnsi="Helvetica" w:cs="宋体" w:hint="eastAsia"/>
+                <w:b/>
+                <w:bCs/>
+                <w:color w:val="535353" w:themeColor="background2"/>
+                <w:sz w:val="21"/>
+                <w:szCs w:val="21"/>
+                <w:lang w:val="en-US" w:eastAsia="zh-CN"/>
+              </w:rPr>
+              <w:t>obj.line</w:t>
+            </w:r>
+            <w:proofErr w:type="gramEnd"/>
+            <w:r>
+              <w:rPr>
+                <w:rFonts w:ascii="Helvetica" w:eastAsia="宋体" w:hAnsi="Helvetica" w:cs="宋体" w:hint="eastAsia"/>
+                <w:b/>
+                <w:bCs/>
+                <w:color w:val="535353" w:themeColor="background2"/>
+                <w:sz w:val="21"/>
+                <w:szCs w:val="21"/>
+                <w:lang w:val="en-US" w:eastAsia="zh-CN"/>
+              </w:rPr>
+              <w:t>_in_ids</w:t>
+            </w:r>
+            <w:proofErr w:type="spellEnd"/>
             <w:r>
               <w:rPr>
                 <w:rFonts w:ascii="Helvetica" w:eastAsia="宋体" w:hAnsi="Helvetica" w:cs="宋体" w:hint="eastAsia"/>
@@ -566,10 +619,11 @@
         <w:tc>
           <w:tcPr>
             <w:tcW w:w="1353" w:type="dxa"/>
+            <w:shd w:val="clear" w:color="auto" w:fill="auto"/>
           </w:tcPr>
           <w:p>
             <w:pPr>
-              <w:pStyle w:val="A1"/>
+              <w:pStyle w:val="Ab"/>
               <w:widowControl/>
               <w:shd w:val="clear" w:color="auto" w:fill="auto"/>
               <w:tabs>
@@ -592,10 +646,11 @@
         <w:tc>
           <w:tcPr>
             <w:tcW w:w="1353" w:type="dxa"/>
+            <w:shd w:val="clear" w:color="auto" w:fill="auto"/>
           </w:tcPr>
           <w:p>
             <w:pPr>
-              <w:pStyle w:val="A1"/>
+              <w:pStyle w:val="Ab"/>
               <w:widowControl/>
               <w:shd w:val="clear" w:color="auto" w:fill="auto"/>
               <w:tabs>
@@ -618,10 +673,11 @@
         <w:tc>
           <w:tcPr>
             <w:tcW w:w="3626" w:type="dxa"/>
+            <w:shd w:val="clear" w:color="auto" w:fill="auto"/>
           </w:tcPr>
           <w:p>
             <w:pPr>
-              <w:pStyle w:val="A1"/>
+              <w:pStyle w:val="Ab"/>
               <w:widowControl/>
               <w:shd w:val="clear" w:color="auto" w:fill="auto"/>
               <w:tabs>
@@ -649,11 +705,11 @@
         <w:tc>
           <w:tcPr>
             <w:tcW w:w="6534" w:type="dxa"/>
-            <w:shd w:val="clear" w:color="auto" w:fill="DBEBF4" w:themeFill="accent1" w:themeFillTint="32"/>
+            <w:shd w:val="clear" w:color="auto" w:fill="auto"/>
           </w:tcPr>
           <w:p>
             <w:pPr>
-              <w:pStyle w:val="A1"/>
+              <w:pStyle w:val="Ab"/>
               <w:widowControl/>
               <w:shd w:val="clear" w:color="auto" w:fill="auto"/>
               <w:tabs>
@@ -681,22 +737,100 @@
                 <w:szCs w:val="21"/>
                 <w:lang w:val="en-US" w:eastAsia="zh-CN"/>
               </w:rPr>
-              <w:t>{{line.goods_id}} {{l</w:t>
-            </w:r>
-            <w:r>
-              <w:rPr>
-                <w:rFonts w:ascii="Helvetica" w:eastAsia="宋体" w:hAnsi="Helvetica" w:cs="宋体" w:hint="eastAsia"/>
-                <w:b/>
-                <w:bCs/>
-                <w:color w:val="535353" w:themeColor="background2"/>
-                <w:sz w:val="21"/>
-                <w:szCs w:val="21"/>
-                <w:lang w:val="en-US" w:eastAsia="zh-CN"/>
-              </w:rPr>
-              <w:t>ine.attribute_id}} {{line.lot</w:t>
-            </w:r>
-            <w:bookmarkStart w:id="0" w:name="_GoBack"/>
-            <w:bookmarkEnd w:id="0"/>
+              <w:t>{{</w:t>
+            </w:r>
+            <w:proofErr w:type="spellStart"/>
+            <w:proofErr w:type="gramStart"/>
+            <w:r>
+              <w:rPr>
+                <w:rFonts w:ascii="Helvetica" w:eastAsia="宋体" w:hAnsi="Helvetica" w:cs="宋体" w:hint="eastAsia"/>
+                <w:b/>
+                <w:bCs/>
+                <w:color w:val="535353" w:themeColor="background2"/>
+                <w:sz w:val="21"/>
+                <w:szCs w:val="21"/>
+                <w:lang w:val="en-US" w:eastAsia="zh-CN"/>
+              </w:rPr>
+              <w:t>line.goods</w:t>
+            </w:r>
+            <w:proofErr w:type="gramEnd"/>
+            <w:r>
+              <w:rPr>
+                <w:rFonts w:ascii="Helvetica" w:eastAsia="宋体" w:hAnsi="Helvetica" w:cs="宋体" w:hint="eastAsia"/>
+                <w:b/>
+                <w:bCs/>
+                <w:color w:val="535353" w:themeColor="background2"/>
+                <w:sz w:val="21"/>
+                <w:szCs w:val="21"/>
+                <w:lang w:val="en-US" w:eastAsia="zh-CN"/>
+              </w:rPr>
+              <w:t>_id</w:t>
+            </w:r>
+            <w:proofErr w:type="spellEnd"/>
+            <w:r>
+              <w:rPr>
+                <w:rFonts w:ascii="Helvetica" w:eastAsia="宋体" w:hAnsi="Helvetica" w:cs="宋体" w:hint="eastAsia"/>
+                <w:b/>
+                <w:bCs/>
+                <w:color w:val="535353" w:themeColor="background2"/>
+                <w:sz w:val="21"/>
+                <w:szCs w:val="21"/>
+                <w:lang w:val="en-US" w:eastAsia="zh-CN"/>
+              </w:rPr>
+              <w:t>}} {{</w:t>
+            </w:r>
+            <w:proofErr w:type="spellStart"/>
+            <w:r>
+              <w:rPr>
+                <w:rFonts w:ascii="Helvetica" w:eastAsia="宋体" w:hAnsi="Helvetica" w:cs="宋体" w:hint="eastAsia"/>
+                <w:b/>
+                <w:bCs/>
+                <w:color w:val="535353" w:themeColor="background2"/>
+                <w:sz w:val="21"/>
+                <w:szCs w:val="21"/>
+                <w:lang w:val="en-US" w:eastAsia="zh-CN"/>
+              </w:rPr>
+              <w:t>l</w:t>
+            </w:r>
+            <w:r>
+              <w:rPr>
+                <w:rFonts w:ascii="Helvetica" w:eastAsia="宋体" w:hAnsi="Helvetica" w:cs="宋体" w:hint="eastAsia"/>
+                <w:b/>
+                <w:bCs/>
+                <w:color w:val="535353" w:themeColor="background2"/>
+                <w:sz w:val="21"/>
+                <w:szCs w:val="21"/>
+                <w:lang w:val="en-US" w:eastAsia="zh-CN"/>
+              </w:rPr>
+              <w:t>ine.attribute_id</w:t>
+            </w:r>
+            <w:proofErr w:type="spellEnd"/>
+            <w:r>
+              <w:rPr>
+                <w:rFonts w:ascii="Helvetica" w:eastAsia="宋体" w:hAnsi="Helvetica" w:cs="宋体" w:hint="eastAsia"/>
+                <w:b/>
+                <w:bCs/>
+                <w:color w:val="535353" w:themeColor="background2"/>
+                <w:sz w:val="21"/>
+                <w:szCs w:val="21"/>
+                <w:lang w:val="en-US" w:eastAsia="zh-CN"/>
+              </w:rPr>
+              <w:t>}} {{</w:t>
+            </w:r>
+            <w:proofErr w:type="spellStart"/>
+            <w:r>
+              <w:rPr>
+                <w:rFonts w:ascii="Helvetica" w:eastAsia="宋体" w:hAnsi="Helvetica" w:cs="宋体" w:hint="eastAsia"/>
+                <w:b/>
+                <w:bCs/>
+                <w:color w:val="535353" w:themeColor="background2"/>
+                <w:sz w:val="21"/>
+                <w:szCs w:val="21"/>
+                <w:lang w:val="en-US" w:eastAsia="zh-CN"/>
+              </w:rPr>
+              <w:t>line.lot</w:t>
+            </w:r>
+            <w:proofErr w:type="spellEnd"/>
             <w:r>
               <w:rPr>
                 <w:rFonts w:ascii="Helvetica" w:eastAsia="宋体" w:hAnsi="Helvetica" w:cs="宋体" w:hint="eastAsia"/>
@@ -714,11 +848,11 @@
         <w:tc>
           <w:tcPr>
             <w:tcW w:w="1353" w:type="dxa"/>
-            <w:shd w:val="clear" w:color="auto" w:fill="DBEBF4" w:themeFill="accent1" w:themeFillTint="32"/>
+            <w:shd w:val="clear" w:color="auto" w:fill="auto"/>
           </w:tcPr>
           <w:p>
             <w:pPr>
-              <w:pStyle w:val="A1"/>
+              <w:pStyle w:val="Ab"/>
               <w:widowControl/>
               <w:shd w:val="clear" w:color="auto" w:fill="auto"/>
               <w:tabs>
@@ -736,28 +870,94 @@
                 <w:lang w:val="en-US" w:eastAsia="zh-CN"/>
               </w:rPr>
             </w:pPr>
-            <w:r>
-              <w:rPr>
-                <w:rFonts w:ascii="Helvetica" w:eastAsia="宋体" w:hAnsi="Helvetica" w:cs="宋体" w:hint="eastAsia"/>
-                <w:b/>
-                <w:bCs/>
-                <w:color w:val="535353" w:themeColor="background2"/>
-                <w:sz w:val="21"/>
-                <w:szCs w:val="21"/>
-                <w:lang w:val="en-US" w:eastAsia="zh-CN"/>
-              </w:rPr>
-              <w:t>{{ line.goods_qty }}{{line.uom_id}}</w:t>
+            <w:proofErr w:type="gramStart"/>
+            <w:r>
+              <w:rPr>
+                <w:rFonts w:ascii="Helvetica" w:eastAsia="宋体" w:hAnsi="Helvetica" w:cs="宋体" w:hint="eastAsia"/>
+                <w:b/>
+                <w:bCs/>
+                <w:color w:val="535353" w:themeColor="background2"/>
+                <w:sz w:val="21"/>
+                <w:szCs w:val="21"/>
+                <w:lang w:val="en-US" w:eastAsia="zh-CN"/>
+              </w:rPr>
+              <w:t xml:space="preserve">{{ </w:t>
+            </w:r>
+            <w:proofErr w:type="spellStart"/>
+            <w:r>
+              <w:rPr>
+                <w:rFonts w:ascii="Helvetica" w:eastAsia="宋体" w:hAnsi="Helvetica" w:cs="宋体" w:hint="eastAsia"/>
+                <w:b/>
+                <w:bCs/>
+                <w:color w:val="535353" w:themeColor="background2"/>
+                <w:sz w:val="21"/>
+                <w:szCs w:val="21"/>
+                <w:lang w:val="en-US" w:eastAsia="zh-CN"/>
+              </w:rPr>
+              <w:t>line</w:t>
+            </w:r>
+            <w:proofErr w:type="gramEnd"/>
+            <w:r>
+              <w:rPr>
+                <w:rFonts w:ascii="Helvetica" w:eastAsia="宋体" w:hAnsi="Helvetica" w:cs="宋体" w:hint="eastAsia"/>
+                <w:b/>
+                <w:bCs/>
+                <w:color w:val="535353" w:themeColor="background2"/>
+                <w:sz w:val="21"/>
+                <w:szCs w:val="21"/>
+                <w:lang w:val="en-US" w:eastAsia="zh-CN"/>
+              </w:rPr>
+              <w:t>.goods_qty</w:t>
+            </w:r>
+            <w:proofErr w:type="spellEnd"/>
+            <w:r>
+              <w:rPr>
+                <w:rFonts w:ascii="Helvetica" w:eastAsia="宋体" w:hAnsi="Helvetica" w:cs="宋体" w:hint="eastAsia"/>
+                <w:b/>
+                <w:bCs/>
+                <w:color w:val="535353" w:themeColor="background2"/>
+                <w:sz w:val="21"/>
+                <w:szCs w:val="21"/>
+                <w:lang w:val="en-US" w:eastAsia="zh-CN"/>
+              </w:rPr>
+              <w:t xml:space="preserve"> }}{{</w:t>
+            </w:r>
+            <w:proofErr w:type="spellStart"/>
+            <w:r>
+              <w:rPr>
+                <w:rFonts w:ascii="Helvetica" w:eastAsia="宋体" w:hAnsi="Helvetica" w:cs="宋体" w:hint="eastAsia"/>
+                <w:b/>
+                <w:bCs/>
+                <w:color w:val="535353" w:themeColor="background2"/>
+                <w:sz w:val="21"/>
+                <w:szCs w:val="21"/>
+                <w:lang w:val="en-US" w:eastAsia="zh-CN"/>
+              </w:rPr>
+              <w:t>line.uom_id</w:t>
+            </w:r>
+            <w:proofErr w:type="spellEnd"/>
+            <w:r>
+              <w:rPr>
+                <w:rFonts w:ascii="Helvetica" w:eastAsia="宋体" w:hAnsi="Helvetica" w:cs="宋体" w:hint="eastAsia"/>
+                <w:b/>
+                <w:bCs/>
+                <w:color w:val="535353" w:themeColor="background2"/>
+                <w:sz w:val="21"/>
+                <w:szCs w:val="21"/>
+                <w:lang w:val="en-US" w:eastAsia="zh-CN"/>
+              </w:rPr>
+              <w:t>}}</w:t>
             </w:r>
           </w:p>
         </w:tc>
         <w:tc>
           <w:tcPr>
             <w:tcW w:w="1353" w:type="dxa"/>
-            <w:shd w:val="clear" w:color="auto" w:fill="DBEBF4" w:themeFill="accent1" w:themeFillTint="32"/>
+            <w:shd w:val="clear" w:color="auto" w:fill="auto"/>
           </w:tcPr>
           <w:p>
             <w:pPr>
-              <w:pStyle w:val="A1"/>
+              <w:pStyle w:val="Ab"/>
               <w:widowControl/>
               <w:shd w:val="clear" w:color="auto" w:fill="auto"/>
               <w:tabs>
@@ -775,28 +975,68 @@
                 <w:lang w:val="en-US" w:eastAsia="zh-CN"/>
               </w:rPr>
             </w:pPr>
-            <w:r>
-              <w:rPr>
-                <w:rFonts w:ascii="Helvetica" w:eastAsia="宋体" w:hAnsi="Helvetica" w:cs="宋体" w:hint="eastAsia"/>
-                <w:b/>
-                <w:bCs/>
-                <w:color w:val="535353" w:themeColor="background2"/>
-                <w:sz w:val="21"/>
-                <w:szCs w:val="21"/>
-                <w:lang w:val="en-US" w:eastAsia="zh-CN"/>
-              </w:rPr>
-              <w:t>{{ line.cost_unit}}</w:t>
+            <w:proofErr w:type="gramStart"/>
+            <w:r>
+              <w:rPr>
+                <w:rFonts w:ascii="Helvetica" w:eastAsia="宋体" w:hAnsi="Helvetica" w:cs="宋体" w:hint="eastAsia"/>
+                <w:b/>
+                <w:bCs/>
+                <w:color w:val="535353" w:themeColor="background2"/>
+                <w:sz w:val="21"/>
+                <w:szCs w:val="21"/>
+                <w:lang w:val="en-US" w:eastAsia="zh-CN"/>
+              </w:rPr>
+              <w:t xml:space="preserve">{{ </w:t>
+            </w:r>
+            <w:proofErr w:type="spellStart"/>
+            <w:r>
+              <w:rPr>
+                <w:rFonts w:ascii="Helvetica" w:eastAsia="宋体" w:hAnsi="Helvetica" w:cs="宋体" w:hint="eastAsia"/>
+                <w:b/>
+                <w:bCs/>
+                <w:color w:val="535353" w:themeColor="background2"/>
+                <w:sz w:val="21"/>
+                <w:szCs w:val="21"/>
+                <w:lang w:val="en-US" w:eastAsia="zh-CN"/>
+              </w:rPr>
+              <w:t>line</w:t>
+            </w:r>
+            <w:proofErr w:type="gramEnd"/>
+            <w:r>
+              <w:rPr>
+                <w:rFonts w:ascii="Helvetica" w:eastAsia="宋体" w:hAnsi="Helvetica" w:cs="宋体" w:hint="eastAsia"/>
+                <w:b/>
+                <w:bCs/>
+                <w:color w:val="535353" w:themeColor="background2"/>
+                <w:sz w:val="21"/>
+                <w:szCs w:val="21"/>
+                <w:lang w:val="en-US" w:eastAsia="zh-CN"/>
+              </w:rPr>
+              <w:t>.cost_unit</w:t>
+            </w:r>
+            <w:proofErr w:type="spellEnd"/>
+            <w:r>
+              <w:rPr>
+                <w:rFonts w:ascii="Helvetica" w:eastAsia="宋体" w:hAnsi="Helvetica" w:cs="宋体" w:hint="eastAsia"/>
+                <w:b/>
+                <w:bCs/>
+                <w:color w:val="535353" w:themeColor="background2"/>
+                <w:sz w:val="21"/>
+                <w:szCs w:val="21"/>
+                <w:lang w:val="en-US" w:eastAsia="zh-CN"/>
+              </w:rPr>
+              <w:t>}}</w:t>
             </w:r>
           </w:p>
         </w:tc>
         <w:tc>
           <w:tcPr>
             <w:tcW w:w="3626" w:type="dxa"/>
-            <w:shd w:val="clear" w:color="auto" w:fill="DBEBF4" w:themeFill="accent1" w:themeFillTint="32"/>
+            <w:shd w:val="clear" w:color="auto" w:fill="auto"/>
           </w:tcPr>
           <w:p>
             <w:pPr>
-              <w:pStyle w:val="A1"/>
+              <w:pStyle w:val="Ab"/>
               <w:widowControl/>
               <w:shd w:val="clear" w:color="auto" w:fill="auto"/>
               <w:tabs>
@@ -814,17 +1054,57 @@
                 <w:lang w:val="en-US" w:eastAsia="zh-CN"/>
               </w:rPr>
             </w:pPr>
-            <w:r>
-              <w:rPr>
-                <w:rFonts w:ascii="Helvetica" w:eastAsia="宋体" w:hAnsi="Helvetica" w:cs="宋体" w:hint="eastAsia"/>
-                <w:b/>
-                <w:bCs/>
-                <w:color w:val="535353" w:themeColor="background2"/>
-                <w:sz w:val="21"/>
-                <w:szCs w:val="21"/>
-                <w:lang w:val="en-US" w:eastAsia="zh-CN"/>
-              </w:rPr>
-              <w:t>{{ line.cost }}</w:t>
+            <w:proofErr w:type="gramStart"/>
+            <w:r>
+              <w:rPr>
+                <w:rFonts w:ascii="Helvetica" w:eastAsia="宋体" w:hAnsi="Helvetica" w:cs="宋体" w:hint="eastAsia"/>
+                <w:b/>
+                <w:bCs/>
+                <w:color w:val="535353" w:themeColor="background2"/>
+                <w:sz w:val="21"/>
+                <w:szCs w:val="21"/>
+                <w:lang w:val="en-US" w:eastAsia="zh-CN"/>
+              </w:rPr>
+              <w:t xml:space="preserve">{{ </w:t>
+            </w:r>
+            <w:proofErr w:type="spellStart"/>
+            <w:r>
+              <w:rPr>
+                <w:rFonts w:ascii="Helvetica" w:eastAsia="宋体" w:hAnsi="Helvetica" w:cs="宋体" w:hint="eastAsia"/>
+                <w:b/>
+                <w:bCs/>
+                <w:color w:val="535353" w:themeColor="background2"/>
+                <w:sz w:val="21"/>
+                <w:szCs w:val="21"/>
+                <w:lang w:val="en-US" w:eastAsia="zh-CN"/>
+              </w:rPr>
+              <w:t>line</w:t>
+            </w:r>
+            <w:proofErr w:type="gramEnd"/>
+            <w:r>
+              <w:rPr>
+                <w:rFonts w:ascii="Helvetica" w:eastAsia="宋体" w:hAnsi="Helvetica" w:cs="宋体" w:hint="eastAsia"/>
+                <w:b/>
+                <w:bCs/>
+                <w:color w:val="535353" w:themeColor="background2"/>
+                <w:sz w:val="21"/>
+                <w:szCs w:val="21"/>
+                <w:lang w:val="en-US" w:eastAsia="zh-CN"/>
+              </w:rPr>
+              <w:t>.cost</w:t>
+            </w:r>
+            <w:proofErr w:type="spellEnd"/>
+            <w:r>
+              <w:rPr>
+                <w:rFonts w:ascii="Helvetica" w:eastAsia="宋体" w:hAnsi="Helvetica" w:cs="宋体" w:hint="eastAsia"/>
+                <w:b/>
+                <w:bCs/>
+                <w:color w:val="535353" w:themeColor="background2"/>
+                <w:sz w:val="21"/>
+                <w:szCs w:val="21"/>
+                <w:lang w:val="en-US" w:eastAsia="zh-CN"/>
+              </w:rPr>
+              <w:t xml:space="preserve"> }}</w:t>
             </w:r>
           </w:p>
         </w:tc>
@@ -836,10 +1116,11 @@
         <w:tc>
           <w:tcPr>
             <w:tcW w:w="6534" w:type="dxa"/>
+            <w:shd w:val="clear" w:color="auto" w:fill="auto"/>
           </w:tcPr>
           <w:p>
             <w:pPr>
-              <w:pStyle w:val="A1"/>
+              <w:pStyle w:val="Ab"/>
               <w:widowControl/>
               <w:shd w:val="clear" w:color="auto" w:fill="auto"/>
               <w:tabs>
@@ -867,17 +1148,44 @@
                 <w:szCs w:val="21"/>
                 <w:lang w:val="en-US" w:eastAsia="zh-CN"/>
               </w:rPr>
-              <w:t>{%tr endfor %}</w:t>
+              <w:t xml:space="preserve">{%tr </w:t>
+            </w:r>
+            <w:proofErr w:type="spellStart"/>
+            <w:r>
+              <w:rPr>
+                <w:rFonts w:ascii="Helvetica" w:eastAsia="宋体" w:hAnsi="Helvetica" w:cs="宋体" w:hint="eastAsia"/>
+                <w:b/>
+                <w:bCs/>
+                <w:color w:val="535353" w:themeColor="background2"/>
+                <w:sz w:val="21"/>
+                <w:szCs w:val="21"/>
+                <w:lang w:val="en-US" w:eastAsia="zh-CN"/>
+              </w:rPr>
+              <w:t>endfor</w:t>
+            </w:r>
+            <w:proofErr w:type="spellEnd"/>
+            <w:r>
+              <w:rPr>
+                <w:rFonts w:ascii="Helvetica" w:eastAsia="宋体" w:hAnsi="Helvetica" w:cs="宋体" w:hint="eastAsia"/>
+                <w:b/>
+                <w:bCs/>
+                <w:color w:val="535353" w:themeColor="background2"/>
+                <w:sz w:val="21"/>
+                <w:szCs w:val="21"/>
+                <w:lang w:val="en-US" w:eastAsia="zh-CN"/>
+              </w:rPr>
+              <w:t xml:space="preserve"> %}</w:t>
             </w:r>
           </w:p>
         </w:tc>
         <w:tc>
           <w:tcPr>
             <w:tcW w:w="1353" w:type="dxa"/>
+            <w:shd w:val="clear" w:color="auto" w:fill="auto"/>
           </w:tcPr>
           <w:p>
             <w:pPr>
-              <w:pStyle w:val="A1"/>
+              <w:pStyle w:val="Ab"/>
               <w:widowControl/>
               <w:shd w:val="clear" w:color="auto" w:fill="auto"/>
               <w:tabs>
@@ -900,10 +1208,11 @@
         <w:tc>
           <w:tcPr>
             <w:tcW w:w="1353" w:type="dxa"/>
+            <w:shd w:val="clear" w:color="auto" w:fill="auto"/>
           </w:tcPr>
           <w:p>
             <w:pPr>
-              <w:pStyle w:val="A1"/>
+              <w:pStyle w:val="Ab"/>
               <w:widowControl/>
               <w:shd w:val="clear" w:color="auto" w:fill="auto"/>
               <w:tabs>
@@ -926,10 +1235,11 @@
         <w:tc>
           <w:tcPr>
             <w:tcW w:w="3626" w:type="dxa"/>
+            <w:shd w:val="clear" w:color="auto" w:fill="auto"/>
           </w:tcPr>
           <w:p>
             <w:pPr>
-              <w:pStyle w:val="A1"/>
+              <w:pStyle w:val="Ab"/>
               <w:widowControl/>
               <w:shd w:val="clear" w:color="auto" w:fill="auto"/>
               <w:tabs>
@@ -958,11 +1268,11 @@
           <w:tcPr>
             <w:tcW w:w="12866" w:type="dxa"/>
             <w:gridSpan w:val="4"/>
-            <w:shd w:val="clear" w:color="auto" w:fill="272727" w:themeFill="text1" w:themeFillTint="D8"/>
+            <w:shd w:val="clear" w:color="auto" w:fill="auto"/>
           </w:tcPr>
           <w:p>
             <w:pPr>
-              <w:pStyle w:val="A1"/>
+              <w:pStyle w:val="Ab"/>
               <w:widowControl/>
               <w:shd w:val="clear" w:color="auto" w:fill="auto"/>
               <w:tabs>
@@ -985,7 +1295,7 @@
                 <w:rFonts w:ascii="Helvetica" w:eastAsia="宋体" w:hAnsi="Helvetica" w:cs="宋体" w:hint="eastAsia"/>
                 <w:b/>
                 <w:bCs/>
-                <w:color w:val="FFFFFF" w:themeColor="background1"/>
+                <w:color w:val="535353" w:themeColor="background2"/>
                 <w:sz w:val="21"/>
                 <w:szCs w:val="21"/>
                 <w:lang w:val="en-US" w:eastAsia="zh-CN"/>
@@ -998,7 +1308,7 @@
     </w:tbl>
     <w:p>
       <w:pPr>
-        <w:pStyle w:val="A1"/>
+        <w:pStyle w:val="Ab"/>
         <w:spacing w:before="20" w:after="20" w:line="240" w:lineRule="atLeast"/>
         <w:rPr>
           <w:rFonts w:ascii="Helvetica" w:eastAsia="宋体" w:hAnsi="Helvetica" w:cs="宋体"/>
@@ -1012,7 +1322,7 @@
     </w:p>
     <w:p>
       <w:pPr>
-        <w:pStyle w:val="A1"/>
+        <w:pStyle w:val="Ab"/>
         <w:spacing w:before="20" w:after="20" w:line="240" w:lineRule="atLeast"/>
         <w:rPr>
           <w:rFonts w:ascii="Helvetica" w:eastAsia="宋体" w:hAnsi="Helvetica" w:cs="宋体"/>
@@ -1086,11 +1396,13 @@
         </w:rPr>
         <w:t>}}</w:t>
       </w:r>
+      <w:bookmarkStart w:id="0" w:name="_GoBack"/>
+      <w:bookmarkEnd w:id="0"/>
     </w:p>
     <w:sectPr>
       <w:footerReference w:type="default" r:id="rId7"/>
       <w:pgSz w:w="14118" w:h="9923" w:orient="landscape"/>
-      <w:pgMar w:top="720" w:right="720" w:bottom="720" w:left="720" w:header="709" w:footer="850" w:gutter="0"/>
+      <w:pgMar w:top="567" w:right="1134" w:bottom="567" w:left="1134" w:header="709" w:footer="850" w:gutter="0"/>
       <w:cols w:space="720"/>
       <w:formProt w:val="0"/>
       <w:docGrid w:linePitch="240" w:charSpace="-6145"/>
@@ -1100,7 +1412,7 @@
 </file>
 
 <file path=word/endnotes.xml><?xml version="1.0" encoding="utf-8"?>
-<w:endnotes xmlns:wpc="http://schemas.microsoft.com/office/word/2010/wordprocessingCanvas" xmlns:cx="http://schemas.microsoft.com/office/drawing/2014/chartex" xmlns:cx1="http://schemas.microsoft.com/office/drawing/2015/9/8/chartex" xmlns:cx2="http://schemas.microsoft.com/office/drawing/2015/10/21/chartex" xmlns:cx3="http://schemas.microsoft.com/office/drawing/2016/5/9/chartex" xmlns:cx4="http://schemas.microsoft.com/office/drawing/2016/5/10/chartex" xmlns:cx5="http://schemas.microsoft.com/office/drawing/2016/5/11/chartex" xmlns:cx6="http://schemas.microsoft.com/office/drawing/2016/5/12/chartex" xmlns:cx7="http://schemas.microsoft.com/office/drawing/2016/5/13/chartex" xmlns:cx8="http://schemas.microsoft.com/office/drawing/2016/5/14/chartex" xmlns:mc="http://schemas.openxmlformats.org/markup-compatibility/2006" xmlns:aink="http://schemas.microsoft.com/office/drawing/2016/ink" xmlns:am3d="http://schemas.microsoft.com/office/drawing/2017/model3d" xmlns:o="urn:schemas-microsoft-com:office:office" xmlns:r="http://schemas.openxmlformats.org/officeDocument/2006/relationships" xmlns:m="http://schemas.openxmlformats.org/officeDocument/2006/math" xmlns:v="urn:schemas-microsoft-com:vml" xmlns:wp14="http://schemas.microsoft.com/office/word/2010/wordprocessingDrawing" xmlns:wp="http://schemas.openxmlformats.org/drawingml/2006/wordprocessingDrawing" xmlns:w10="urn:schemas-microsoft-com:office:word" xmlns:w="http://schemas.openxmlformats.org/wordprocessingml/2006/main" xmlns:w14="http://schemas.microsoft.com/office/word/2010/wordml" xmlns:w15="http://schemas.microsoft.com/office/word/2012/wordml" xmlns:w16se="http://schemas.microsoft.com/office/word/2015/wordml/symex" xmlns:wpg="http://schemas.microsoft.com/office/word/2010/wordprocessingGroup" xmlns:wpi="http://schemas.microsoft.com/office/word/2010/wordprocessingInk" xmlns:wne="http://schemas.microsoft.com/office/word/2006/wordml" xmlns:wps="http://schemas.microsoft.com/office/word/2010/wordprocessingShape" mc:Ignorable="w14 w15 w16se wp14">
+<w:endnotes xmlns:wpc="http://schemas.microsoft.com/office/word/2010/wordprocessingCanvas" xmlns:cx="http://schemas.microsoft.com/office/drawing/2014/chartex" xmlns:cx1="http://schemas.microsoft.com/office/drawing/2015/9/8/chartex" xmlns:cx2="http://schemas.microsoft.com/office/drawing/2015/10/21/chartex" xmlns:cx3="http://schemas.microsoft.com/office/drawing/2016/5/9/chartex" xmlns:cx4="http://schemas.microsoft.com/office/drawing/2016/5/10/chartex" xmlns:cx5="http://schemas.microsoft.com/office/drawing/2016/5/11/chartex" xmlns:cx6="http://schemas.microsoft.com/office/drawing/2016/5/12/chartex" xmlns:cx7="http://schemas.microsoft.com/office/drawing/2016/5/13/chartex" xmlns:cx8="http://schemas.microsoft.com/office/drawing/2016/5/14/chartex" xmlns:mc="http://schemas.openxmlformats.org/markup-compatibility/2006" xmlns:aink="http://schemas.microsoft.com/office/drawing/2016/ink" xmlns:am3d="http://schemas.microsoft.com/office/drawing/2017/model3d" xmlns:o="urn:schemas-microsoft-com:office:office" xmlns:r="http://schemas.openxmlformats.org/officeDocument/2006/relationships" xmlns:m="http://schemas.openxmlformats.org/officeDocument/2006/math" xmlns:v="urn:schemas-microsoft-com:vml" xmlns:wp14="http://schemas.microsoft.com/office/word/2010/wordprocessingDrawing" xmlns:wp="http://schemas.openxmlformats.org/drawingml/2006/wordprocessingDrawing" xmlns:w10="urn:schemas-microsoft-com:office:word" xmlns:w="http://schemas.openxmlformats.org/wordprocessingml/2006/main" xmlns:w14="http://schemas.microsoft.com/office/word/2010/wordml" xmlns:w15="http://schemas.microsoft.com/office/word/2012/wordml" xmlns:w16cid="http://schemas.microsoft.com/office/word/2016/wordml/cid" xmlns:w16se="http://schemas.microsoft.com/office/word/2015/wordml/symex" xmlns:wpg="http://schemas.microsoft.com/office/word/2010/wordprocessingGroup" xmlns:wpi="http://schemas.microsoft.com/office/word/2010/wordprocessingInk" xmlns:wne="http://schemas.microsoft.com/office/word/2006/wordml" xmlns:wps="http://schemas.microsoft.com/office/word/2010/wordprocessingShape" mc:Ignorable="w14 w15 w16se w16cid wp14">
   <w:endnote w:type="separator" w:id="-1">
     <w:p>
       <w:pPr>
@@ -1125,10 +1437,10 @@
 </file>
 
 <file path=word/footer1.xml><?xml version="1.0" encoding="utf-8"?>
-<w:ftr xmlns:wpc="http://schemas.microsoft.com/office/word/2010/wordprocessingCanvas" xmlns:cx="http://schemas.microsoft.com/office/drawing/2014/chartex" xmlns:cx1="http://schemas.microsoft.com/office/drawing/2015/9/8/chartex" xmlns:cx2="http://schemas.microsoft.com/office/drawing/2015/10/21/chartex" xmlns:cx3="http://schemas.microsoft.com/office/drawing/2016/5/9/chartex" xmlns:cx4="http://schemas.microsoft.com/office/drawing/2016/5/10/chartex" xmlns:cx5="http://schemas.microsoft.com/office/drawing/2016/5/11/chartex" xmlns:cx6="http://schemas.microsoft.com/office/drawing/2016/5/12/chartex" xmlns:cx7="http://schemas.microsoft.com/office/drawing/2016/5/13/chartex" xmlns:cx8="http://schemas.microsoft.com/office/drawing/2016/5/14/chartex" xmlns:mc="http://schemas.openxmlformats.org/markup-compatibility/2006" xmlns:aink="http://schemas.microsoft.com/office/drawing/2016/ink" xmlns:am3d="http://schemas.microsoft.com/office/drawing/2017/model3d" xmlns:o="urn:schemas-microsoft-com:office:office" xmlns:r="http://schemas.openxmlformats.org/officeDocument/2006/relationships" xmlns:m="http://schemas.openxmlformats.org/officeDocument/2006/math" xmlns:v="urn:schemas-microsoft-com:vml" xmlns:wp14="http://schemas.microsoft.com/office/word/2010/wordprocessingDrawing" xmlns:wp="http://schemas.openxmlformats.org/drawingml/2006/wordprocessingDrawing" xmlns:w10="urn:schemas-microsoft-com:office:word" xmlns:w="http://schemas.openxmlformats.org/wordprocessingml/2006/main" xmlns:w14="http://schemas.microsoft.com/office/word/2010/wordml" xmlns:w15="http://schemas.microsoft.com/office/word/2012/wordml" xmlns:w16se="http://schemas.microsoft.com/office/word/2015/wordml/symex" xmlns:wpg="http://schemas.microsoft.com/office/word/2010/wordprocessingGroup" xmlns:wpi="http://schemas.microsoft.com/office/word/2010/wordprocessingInk" xmlns:wne="http://schemas.microsoft.com/office/word/2006/wordml" xmlns:wps="http://schemas.microsoft.com/office/word/2010/wordprocessingShape" mc:Ignorable="w14 w15 w16se wp14">
+<w:ftr xmlns:wpc="http://schemas.microsoft.com/office/word/2010/wordprocessingCanvas" xmlns:cx="http://schemas.microsoft.com/office/drawing/2014/chartex" xmlns:cx1="http://schemas.microsoft.com/office/drawing/2015/9/8/chartex" xmlns:cx2="http://schemas.microsoft.com/office/drawing/2015/10/21/chartex" xmlns:cx3="http://schemas.microsoft.com/office/drawing/2016/5/9/chartex" xmlns:cx4="http://schemas.microsoft.com/office/drawing/2016/5/10/chartex" xmlns:cx5="http://schemas.microsoft.com/office/drawing/2016/5/11/chartex" xmlns:cx6="http://schemas.microsoft.com/office/drawing/2016/5/12/chartex" xmlns:cx7="http://schemas.microsoft.com/office/drawing/2016/5/13/chartex" xmlns:cx8="http://schemas.microsoft.com/office/drawing/2016/5/14/chartex" xmlns:mc="http://schemas.openxmlformats.org/markup-compatibility/2006" xmlns:aink="http://schemas.microsoft.com/office/drawing/2016/ink" xmlns:am3d="http://schemas.microsoft.com/office/drawing/2017/model3d" xmlns:o="urn:schemas-microsoft-com:office:office" xmlns:r="http://schemas.openxmlformats.org/officeDocument/2006/relationships" xmlns:m="http://schemas.openxmlformats.org/officeDocument/2006/math" xmlns:v="urn:schemas-microsoft-com:vml" xmlns:wp14="http://schemas.microsoft.com/office/word/2010/wordprocessingDrawing" xmlns:wp="http://schemas.openxmlformats.org/drawingml/2006/wordprocessingDrawing" xmlns:w10="urn:schemas-microsoft-com:office:word" xmlns:w="http://schemas.openxmlformats.org/wordprocessingml/2006/main" xmlns:w14="http://schemas.microsoft.com/office/word/2010/wordml" xmlns:w15="http://schemas.microsoft.com/office/word/2012/wordml" xmlns:w16cid="http://schemas.microsoft.com/office/word/2016/wordml/cid" xmlns:w16se="http://schemas.microsoft.com/office/word/2015/wordml/symex" xmlns:wpg="http://schemas.microsoft.com/office/word/2010/wordprocessingGroup" xmlns:wpi="http://schemas.microsoft.com/office/word/2010/wordprocessingInk" xmlns:wne="http://schemas.microsoft.com/office/word/2006/wordml" xmlns:wps="http://schemas.microsoft.com/office/word/2010/wordprocessingShape" mc:Ignorable="w14 w15 w16se w16cid wp14">
   <w:p>
     <w:pPr>
-      <w:pStyle w:val="a0"/>
+      <w:pStyle w:val="aa"/>
       <w:jc w:val="both"/>
     </w:pPr>
     <w:r>
@@ -1138,11 +1450,11 @@
           <v:path gradientshapeok="t" o:connecttype="rect"/>
         </v:shapetype>
         <v:shape id="_x0000_s2049" type="#_x0000_t202" style="position:absolute;left:0;text-align:left;margin-left:0;margin-top:0;width:2in;height:2in;z-index:251658240;mso-wrap-style:none;mso-position-horizontal:center;mso-position-horizontal-relative:margin;mso-width-relative:page;mso-height-relative:page" filled="f" stroked="f">
-          <v:textbox style="mso-fit-shape-to-text:t" inset="0,0,0,0">
+          <v:textbox style="mso-next-textbox:#_x0000_s2049;mso-fit-shape-to-text:t" inset="0,0,0,0">
             <w:txbxContent>
               <w:p>
                 <w:pPr>
-                  <w:pStyle w:val="Footer"/>
+                  <w:pStyle w:val="a4"/>
                 </w:pPr>
                 <w:r>
                   <w:rPr>
@@ -1216,36 +1528,14 @@
                   </w:rPr>
                   <w:t xml:space="preserve"> </w:t>
                 </w:r>
-                <w:r>
-                  <w:rPr>
-                    <w:rFonts w:hint="eastAsia"/>
-                  </w:rPr>
-                  <w:fldChar w:fldCharType="begin"/>
-                </w:r>
-                <w:r>
-                  <w:rPr>
-                    <w:rFonts w:hint="eastAsia"/>
-                  </w:rPr>
-                  <w:instrText xml:space="preserve"> NUMPAGES  \* MERGEFORMAT </w:instrText>
-                </w:r>
-                <w:r>
-                  <w:rPr>
-                    <w:rFonts w:hint="eastAsia"/>
-                  </w:rPr>
-                  <w:fldChar w:fldCharType="separate"/>
-                </w:r>
-                <w:r>
-                  <w:rPr>
-                    <w:noProof/>
-                  </w:rPr>
-                  <w:t>1</w:t>
-                </w:r>
-                <w:r>
-                  <w:rPr>
-                    <w:rFonts w:hint="eastAsia"/>
-                  </w:rPr>
-                  <w:fldChar w:fldCharType="end"/>
-                </w:r>
+                <w:fldSimple w:instr=" NUMPAGES  \* MERGEFORMAT ">
+                  <w:r>
+                    <w:rPr>
+                      <w:noProof/>
+                    </w:rPr>
+                    <w:t>1</w:t>
+                  </w:r>
+                </w:fldSimple>
                 <w:r>
                   <w:rPr>
                     <w:rFonts w:hint="eastAsia"/>
@@ -1270,7 +1560,7 @@
 </file>
 
 <file path=word/footnotes.xml><?xml version="1.0" encoding="utf-8"?>
-<w:footnotes xmlns:wpc="http://schemas.microsoft.com/office/word/2010/wordprocessingCanvas" xmlns:cx="http://schemas.microsoft.com/office/drawing/2014/chartex" xmlns:cx1="http://schemas.microsoft.com/office/drawing/2015/9/8/chartex" xmlns:cx2="http://schemas.microsoft.com/office/drawing/2015/10/21/chartex" xmlns:cx3="http://schemas.microsoft.com/office/drawing/2016/5/9/chartex" xmlns:cx4="http://schemas.microsoft.com/office/drawing/2016/5/10/chartex" xmlns:cx5="http://schemas.microsoft.com/office/drawing/2016/5/11/chartex" xmlns:cx6="http://schemas.microsoft.com/office/drawing/2016/5/12/chartex" xmlns:cx7="http://schemas.microsoft.com/office/drawing/2016/5/13/chartex" xmlns:cx8="http://schemas.microsoft.com/office/drawing/2016/5/14/chartex" xmlns:mc="http://schemas.openxmlformats.org/markup-compatibility/2006" xmlns:aink="http://schemas.microsoft.com/office/drawing/2016/ink" xmlns:am3d="http://schemas.microsoft.com/office/drawing/2017/model3d" xmlns:o="urn:schemas-microsoft-com:office:office" xmlns:r="http://schemas.openxmlformats.org/officeDocument/2006/relationships" xmlns:m="http://schemas.openxmlformats.org/officeDocument/2006/math" xmlns:v="urn:schemas-microsoft-com:vml" xmlns:wp14="http://schemas.microsoft.com/office/word/2010/wordprocessingDrawing" xmlns:wp="http://schemas.openxmlformats.org/drawingml/2006/wordprocessingDrawing" xmlns:w10="urn:schemas-microsoft-com:office:word" xmlns:w="http://schemas.openxmlformats.org/wordprocessingml/2006/main" xmlns:w14="http://schemas.microsoft.com/office/word/2010/wordml" xmlns:w15="http://schemas.microsoft.com/office/word/2012/wordml" xmlns:w16se="http://schemas.microsoft.com/office/word/2015/wordml/symex" xmlns:wpg="http://schemas.microsoft.com/office/word/2010/wordprocessingGroup" xmlns:wpi="http://schemas.microsoft.com/office/word/2010/wordprocessingInk" xmlns:wne="http://schemas.microsoft.com/office/word/2006/wordml" xmlns:wps="http://schemas.microsoft.com/office/word/2010/wordprocessingShape" mc:Ignorable="w14 w15 w16se wp14">
+<w:footnotes xmlns:wpc="http://schemas.microsoft.com/office/word/2010/wordprocessingCanvas" xmlns:cx="http://schemas.microsoft.com/office/drawing/2014/chartex" xmlns:cx1="http://schemas.microsoft.com/office/drawing/2015/9/8/chartex" xmlns:cx2="http://schemas.microsoft.com/office/drawing/2015/10/21/chartex" xmlns:cx3="http://schemas.microsoft.com/office/drawing/2016/5/9/chartex" xmlns:cx4="http://schemas.microsoft.com/office/drawing/2016/5/10/chartex" xmlns:cx5="http://schemas.microsoft.com/office/drawing/2016/5/11/chartex" xmlns:cx6="http://schemas.microsoft.com/office/drawing/2016/5/12/chartex" xmlns:cx7="http://schemas.microsoft.com/office/drawing/2016/5/13/chartex" xmlns:cx8="http://schemas.microsoft.com/office/drawing/2016/5/14/chartex" xmlns:mc="http://schemas.openxmlformats.org/markup-compatibility/2006" xmlns:aink="http://schemas.microsoft.com/office/drawing/2016/ink" xmlns:am3d="http://schemas.microsoft.com/office/drawing/2017/model3d" xmlns:o="urn:schemas-microsoft-com:office:office" xmlns:r="http://schemas.openxmlformats.org/officeDocument/2006/relationships" xmlns:m="http://schemas.openxmlformats.org/officeDocument/2006/math" xmlns:v="urn:schemas-microsoft-com:vml" xmlns:wp14="http://schemas.microsoft.com/office/word/2010/wordprocessingDrawing" xmlns:wp="http://schemas.openxmlformats.org/drawingml/2006/wordprocessingDrawing" xmlns:w10="urn:schemas-microsoft-com:office:word" xmlns:w="http://schemas.openxmlformats.org/wordprocessingml/2006/main" xmlns:w14="http://schemas.microsoft.com/office/word/2010/wordml" xmlns:w15="http://schemas.microsoft.com/office/word/2012/wordml" xmlns:w16cid="http://schemas.microsoft.com/office/word/2016/wordml/cid" xmlns:w16se="http://schemas.microsoft.com/office/word/2015/wordml/symex" xmlns:wpg="http://schemas.microsoft.com/office/word/2010/wordprocessingGroup" xmlns:wpi="http://schemas.microsoft.com/office/word/2010/wordprocessingInk" xmlns:wne="http://schemas.microsoft.com/office/word/2006/wordml" xmlns:wps="http://schemas.microsoft.com/office/word/2010/wordprocessingShape" mc:Ignorable="w14 w15 w16se w16cid wp14">
   <w:footnote w:type="separator" w:id="-1">
     <w:p>
       <w:pPr>
@@ -1295,7 +1585,7 @@
 </file>
 
 <file path=word/styles.xml><?xml version="1.0" encoding="utf-8"?>
-<w:styles xmlns:mc="http://schemas.openxmlformats.org/markup-compatibility/2006" xmlns:r="http://schemas.openxmlformats.org/officeDocument/2006/relationships" xmlns:w="http://schemas.openxmlformats.org/wordprocessingml/2006/main" xmlns:w14="http://schemas.microsoft.com/office/word/2010/wordml" xmlns:w15="http://schemas.microsoft.com/office/word/2012/wordml" xmlns:w16se="http://schemas.microsoft.com/office/word/2015/wordml/symex" mc:Ignorable="w14 w15 w16se">
+<w:styles xmlns:mc="http://schemas.openxmlformats.org/markup-compatibility/2006" xmlns:r="http://schemas.openxmlformats.org/officeDocument/2006/relationships" xmlns:w="http://schemas.openxmlformats.org/wordprocessingml/2006/main" xmlns:w14="http://schemas.microsoft.com/office/word/2010/wordml" xmlns:w15="http://schemas.microsoft.com/office/word/2012/wordml" xmlns:w16cid="http://schemas.microsoft.com/office/word/2016/wordml/cid" xmlns:w16se="http://schemas.microsoft.com/office/word/2015/wordml/symex" mc:Ignorable="w14 w15 w16se w16cid">
   <w:docDefaults>
     <w:rPrDefault>
       <w:rPr>
@@ -1592,7 +1882,7 @@
     <w:lsdException w:name="Hashtag" w:semiHidden="1" w:uiPriority="99" w:unhideWhenUsed="1"/>
     <w:lsdException w:name="Unresolved Mention" w:semiHidden="1" w:uiPriority="99" w:unhideWhenUsed="1"/>
   </w:latentStyles>
-  <w:style w:type="paragraph" w:default="1" w:styleId="Normal">
+  <w:style w:type="paragraph" w:default="1" w:styleId="a">
     <w:name w:val="Normal"/>
     <w:pPr>
       <w:spacing w:after="140" w:line="288" w:lineRule="auto"/>
@@ -1601,13 +1891,13 @@
       <w:rFonts w:eastAsia="Arial Unicode MS"/>
     </w:rPr>
   </w:style>
-  <w:style w:type="character" w:default="1" w:styleId="DefaultParagraphFont">
+  <w:style w:type="character" w:default="1" w:styleId="a0">
     <w:name w:val="Default Paragraph Font"/>
     <w:uiPriority w:val="1"/>
     <w:semiHidden/>
     <w:unhideWhenUsed/>
   </w:style>
-  <w:style w:type="table" w:default="1" w:styleId="TableNormal">
+  <w:style w:type="table" w:default="1" w:styleId="a1">
     <w:name w:val="Normal Table"/>
     <w:uiPriority w:val="99"/>
     <w:semiHidden/>
@@ -1622,16 +1912,16 @@
       </w:tblCellMar>
     </w:tblPr>
   </w:style>
-  <w:style w:type="numbering" w:default="1" w:styleId="NoList">
+  <w:style w:type="numbering" w:default="1" w:styleId="a2">
     <w:name w:val="No List"/>
     <w:uiPriority w:val="99"/>
     <w:semiHidden/>
     <w:unhideWhenUsed/>
   </w:style>
-  <w:style w:type="paragraph" w:styleId="Caption">
+  <w:style w:type="paragraph" w:styleId="a3">
     <w:name w:val="caption"/>
-    <w:basedOn w:val="Normal"/>
-    <w:next w:val="Normal"/>
+    <w:basedOn w:val="a"/>
+    <w:next w:val="a"/>
     <w:qFormat/>
     <w:pPr>
       <w:suppressLineNumbers/>
@@ -1644,23 +1934,23 @@
       <w:szCs w:val="24"/>
     </w:rPr>
   </w:style>
-  <w:style w:type="paragraph" w:styleId="Footer">
+  <w:style w:type="paragraph" w:styleId="a4">
     <w:name w:val="footer"/>
-    <w:basedOn w:val="Normal"/>
+    <w:basedOn w:val="a"/>
     <w:qFormat/>
   </w:style>
-  <w:style w:type="paragraph" w:styleId="Header">
+  <w:style w:type="paragraph" w:styleId="a5">
     <w:name w:val="header"/>
-    <w:basedOn w:val="Normal"/>
+    <w:basedOn w:val="a"/>
   </w:style>
-  <w:style w:type="paragraph" w:styleId="List">
+  <w:style w:type="paragraph" w:styleId="a6">
     <w:name w:val="List"/>
-    <w:basedOn w:val="Normal"/>
+    <w:basedOn w:val="a"/>
   </w:style>
-  <w:style w:type="paragraph" w:styleId="Title">
+  <w:style w:type="paragraph" w:styleId="a7">
     <w:name w:val="Title"/>
-    <w:basedOn w:val="Normal"/>
-    <w:next w:val="Normal"/>
+    <w:basedOn w:val="a"/>
+    <w:next w:val="a"/>
     <w:pPr>
       <w:keepNext/>
       <w:spacing w:before="240" w:after="120"/>
@@ -1671,9 +1961,9 @@
       <w:szCs w:val="28"/>
     </w:rPr>
   </w:style>
-  <w:style w:type="table" w:styleId="TableGrid">
+  <w:style w:type="table" w:styleId="a8">
     <w:name w:val="Table Grid"/>
-    <w:basedOn w:val="TableNormal"/>
+    <w:basedOn w:val="a1"/>
     <w:pPr>
       <w:widowControl w:val="0"/>
       <w:jc w:val="both"/>
@@ -1697,15 +1987,15 @@
       <w:u w:val="single"/>
     </w:rPr>
   </w:style>
-  <w:style w:type="paragraph" w:customStyle="1" w:styleId="a">
+  <w:style w:type="paragraph" w:customStyle="1" w:styleId="a9">
     <w:name w:val="索引"/>
-    <w:basedOn w:val="Normal"/>
+    <w:basedOn w:val="a"/>
     <w:qFormat/>
     <w:pPr>
       <w:suppressLineNumbers/>
     </w:pPr>
   </w:style>
-  <w:style w:type="paragraph" w:customStyle="1" w:styleId="a0">
+  <w:style w:type="paragraph" w:customStyle="1" w:styleId="aa">
     <w:name w:val="页眉与页脚"/>
     <w:qFormat/>
     <w:pPr>
@@ -1725,7 +2015,7 @@
       <w:lang w:bidi="hi-IN"/>
     </w:rPr>
   </w:style>
-  <w:style w:type="paragraph" w:customStyle="1" w:styleId="A1">
+  <w:style w:type="paragraph" w:customStyle="1" w:styleId="Ab">
     <w:name w:val="正文 A"/>
     <w:qFormat/>
     <w:pPr>
